--- a/docs/Spring Cloud.docx
+++ b/docs/Spring Cloud.docx
@@ -2132,39 +2132,13 @@
           <w:bCs/>
         </w:rPr>
         <w:tab/>
-        <w:t>&lt;spring-</w:t>
-      </w:r>
-      <w:proofErr w:type="spellStart"/>
-      <w:r>
-        <w:rPr>
-          <w:b/>
-          <w:bCs/>
-        </w:rPr>
-        <w:t>cloud.version</w:t>
-      </w:r>
-      <w:proofErr w:type="spellEnd"/>
-      <w:r>
-        <w:rPr>
-          <w:b/>
-          <w:bCs/>
-        </w:rPr>
-        <w:t>&gt;Hoxton.SR7&lt;/spring-</w:t>
-      </w:r>
-      <w:proofErr w:type="spellStart"/>
-      <w:r>
-        <w:rPr>
-          <w:b/>
-          <w:bCs/>
-        </w:rPr>
-        <w:t>cloud.version</w:t>
-      </w:r>
-      <w:proofErr w:type="spellEnd"/>
-      <w:r>
-        <w:rPr>
-          <w:b/>
-          <w:bCs/>
-        </w:rPr>
-        <w:t>&gt;</w:t>
+      </w:r>
+      <w:r>
+        <w:rPr>
+          <w:b/>
+          <w:bCs/>
+        </w:rPr>
+        <w:t>&lt;spring-cloud.version&gt;Hoxton.SR10&lt;/spring-cloud.version&gt;</w:t>
       </w:r>
     </w:p>
     <w:p>
